--- a/note/09_Spring/0414_18.mailSender.docx
+++ b/note/09_Spring/0414_18.mailSender.docx
@@ -166,7 +166,7 @@
           </mc:Choice>
           <mc:Fallback>
             <w:pict>
-              <v:rect w14:anchorId="31934476" id="직사각형 7" o:spid="_x0000_s1026" style="position:absolute;left:0;text-align:left;margin-left:223.5pt;margin-top:75.4pt;width:74.5pt;height:29.3pt;z-index:251638784;visibility:visible;mso-wrap-style:square;mso-wrap-distance-left:9pt;mso-wrap-distance-top:0;mso-wrap-distance-right:9pt;mso-wrap-distance-bottom:0;mso-position-horizontal:absolute;mso-position-horizontal-relative:text;mso-position-vertical:absolute;mso-position-vertical-relative:text;v-text-anchor:middle" o:gfxdata="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" filled="f" strokecolor="red" strokeweight="5pt"/>
+              <v:rect w14:anchorId="687C8113" id="직사각형 7" o:spid="_x0000_s1026" style="position:absolute;left:0;text-align:left;margin-left:223.5pt;margin-top:75.4pt;width:74.5pt;height:29.3pt;z-index:251638784;visibility:visible;mso-wrap-style:square;mso-wrap-distance-left:9pt;mso-wrap-distance-top:0;mso-wrap-distance-right:9pt;mso-wrap-distance-bottom:0;mso-position-horizontal:absolute;mso-position-horizontal-relative:text;mso-position-vertical:absolute;mso-position-vertical-relative:text;v-text-anchor:middle" o:gfxdata="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" filled="f" strokecolor="red" strokeweight="5pt"/>
             </w:pict>
           </mc:Fallback>
         </mc:AlternateContent>
@@ -335,7 +335,7 @@
           </mc:Choice>
           <mc:Fallback>
             <w:pict>
-              <v:rect w14:anchorId="72E106E8" id="직사각형 9" o:spid="_x0000_s1026" style="position:absolute;left:0;text-align:left;margin-left:168.3pt;margin-top:71.05pt;width:344.1pt;height:29.3pt;z-index:251642880;visibility:visible;mso-wrap-style:square;mso-width-percent:0;mso-wrap-distance-left:9pt;mso-wrap-distance-top:0;mso-wrap-distance-right:9pt;mso-wrap-distance-bottom:0;mso-position-horizontal:absolute;mso-position-horizontal-relative:text;mso-position-vertical:absolute;mso-position-vertical-relative:text;mso-width-percent:0;mso-width-relative:margin;v-text-anchor:middle" o:gfxdata="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" filled="f" strokecolor="red" strokeweight="5pt"/>
+              <v:rect w14:anchorId="7D4B5B51" id="직사각형 9" o:spid="_x0000_s1026" style="position:absolute;left:0;text-align:left;margin-left:168.3pt;margin-top:71.05pt;width:344.1pt;height:29.3pt;z-index:251642880;visibility:visible;mso-wrap-style:square;mso-width-percent:0;mso-wrap-distance-left:9pt;mso-wrap-distance-top:0;mso-wrap-distance-right:9pt;mso-wrap-distance-bottom:0;mso-position-horizontal:absolute;mso-position-horizontal-relative:text;mso-position-vertical:absolute;mso-position-vertical-relative:text;mso-width-percent:0;mso-width-relative:margin;v-text-anchor:middle" o:gfxdata="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" filled="f" strokecolor="red" strokeweight="5pt"/>
             </w:pict>
           </mc:Fallback>
         </mc:AlternateContent>
@@ -464,7 +464,7 @@
           </mc:Choice>
           <mc:Fallback>
             <w:pict>
-              <v:rect w14:anchorId="7D8033B7" id="직사각형 11" o:spid="_x0000_s1026" style="position:absolute;left:0;text-align:left;margin-left:417.75pt;margin-top:264.7pt;width:79.5pt;height:29.3pt;z-index:251645952;visibility:visible;mso-wrap-style:square;mso-width-percent:0;mso-wrap-distance-left:9pt;mso-wrap-distance-top:0;mso-wrap-distance-right:9pt;mso-wrap-distance-bottom:0;mso-position-horizontal:absolute;mso-position-horizontal-relative:text;mso-position-vertical:absolute;mso-position-vertical-relative:text;mso-width-percent:0;mso-width-relative:margin;v-text-anchor:middle" o:gfxdata="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" filled="f" strokecolor="red" strokeweight="5pt"/>
+              <v:rect w14:anchorId="3CBC04DC" id="직사각형 11" o:spid="_x0000_s1026" style="position:absolute;left:0;text-align:left;margin-left:417.75pt;margin-top:264.7pt;width:79.5pt;height:29.3pt;z-index:251645952;visibility:visible;mso-wrap-style:square;mso-width-percent:0;mso-wrap-distance-left:9pt;mso-wrap-distance-top:0;mso-wrap-distance-right:9pt;mso-wrap-distance-bottom:0;mso-position-horizontal:absolute;mso-position-horizontal-relative:text;mso-position-vertical:absolute;mso-position-vertical-relative:text;mso-width-percent:0;mso-width-relative:margin;v-text-anchor:middle" o:gfxdata="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" filled="f" strokecolor="red" strokeweight="5pt"/>
             </w:pict>
           </mc:Fallback>
         </mc:AlternateContent>
@@ -594,7 +594,7 @@
           </mc:Choice>
           <mc:Fallback>
             <w:pict>
-              <v:rect w14:anchorId="50B3EA5B" id="직사각형 14" o:spid="_x0000_s1026" style="position:absolute;left:0;text-align:left;margin-left:338.2pt;margin-top:109.45pt;width:79.5pt;height:29.3pt;z-index:251648000;visibility:visible;mso-wrap-style:square;mso-width-percent:0;mso-wrap-distance-left:9pt;mso-wrap-distance-top:0;mso-wrap-distance-right:9pt;mso-wrap-distance-bottom:0;mso-position-horizontal:absolute;mso-position-horizontal-relative:text;mso-position-vertical:absolute;mso-position-vertical-relative:text;mso-width-percent:0;mso-width-relative:margin;v-text-anchor:middle" o:gfxdata="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" filled="f" strokecolor="red" strokeweight="5pt"/>
+              <v:rect w14:anchorId="7584231B" id="직사각형 14" o:spid="_x0000_s1026" style="position:absolute;left:0;text-align:left;margin-left:338.2pt;margin-top:109.45pt;width:79.5pt;height:29.3pt;z-index:251648000;visibility:visible;mso-wrap-style:square;mso-width-percent:0;mso-wrap-distance-left:9pt;mso-wrap-distance-top:0;mso-wrap-distance-right:9pt;mso-wrap-distance-bottom:0;mso-position-horizontal:absolute;mso-position-horizontal-relative:text;mso-position-vertical:absolute;mso-position-vertical-relative:text;mso-width-percent:0;mso-width-relative:margin;v-text-anchor:middle" o:gfxdata="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" filled="f" strokecolor="red" strokeweight="5pt"/>
             </w:pict>
           </mc:Fallback>
         </mc:AlternateContent>
@@ -732,7 +732,7 @@
           </mc:Choice>
           <mc:Fallback>
             <w:pict>
-              <v:rect w14:anchorId="38D39BB7" id="직사각형 15" o:spid="_x0000_s1026" style="position:absolute;left:0;text-align:left;margin-left:412.9pt;margin-top:209.5pt;width:79.5pt;height:29.3pt;z-index:251651072;visibility:visible;mso-wrap-style:square;mso-width-percent:0;mso-wrap-distance-left:9pt;mso-wrap-distance-top:0;mso-wrap-distance-right:9pt;mso-wrap-distance-bottom:0;mso-position-horizontal:absolute;mso-position-horizontal-relative:text;mso-position-vertical:absolute;mso-position-vertical-relative:text;mso-width-percent:0;mso-width-relative:margin;v-text-anchor:middle" o:gfxdata="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" filled="f" strokecolor="red" strokeweight="5pt"/>
+              <v:rect w14:anchorId="07B73FA1" id="직사각형 15" o:spid="_x0000_s1026" style="position:absolute;left:0;text-align:left;margin-left:412.9pt;margin-top:209.5pt;width:79.5pt;height:29.3pt;z-index:251651072;visibility:visible;mso-wrap-style:square;mso-width-percent:0;mso-wrap-distance-left:9pt;mso-wrap-distance-top:0;mso-wrap-distance-right:9pt;mso-wrap-distance-bottom:0;mso-position-horizontal:absolute;mso-position-horizontal-relative:text;mso-position-vertical:absolute;mso-position-vertical-relative:text;mso-width-percent:0;mso-width-relative:margin;v-text-anchor:middle" o:gfxdata="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" filled="f" strokecolor="red" strokeweight="5pt"/>
             </w:pict>
           </mc:Fallback>
         </mc:AlternateContent>
@@ -809,7 +809,7 @@
           </mc:Choice>
           <mc:Fallback>
             <w:pict>
-              <v:rect w14:anchorId="4A255820" id="직사각형 16" o:spid="_x0000_s1026" style="position:absolute;left:0;text-align:left;margin-left:87.05pt;margin-top:59.4pt;width:151.55pt;height:29.3pt;z-index:251653120;visibility:visible;mso-wrap-style:square;mso-width-percent:0;mso-wrap-distance-left:9pt;mso-wrap-distance-top:0;mso-wrap-distance-right:9pt;mso-wrap-distance-bottom:0;mso-position-horizontal:absolute;mso-position-horizontal-relative:text;mso-position-vertical:absolute;mso-position-vertical-relative:text;mso-width-percent:0;mso-width-relative:margin;v-text-anchor:middle" o:gfxdata="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" filled="f" strokecolor="red" strokeweight="5pt"/>
+              <v:rect w14:anchorId="3DFFB5AE" id="직사각형 16" o:spid="_x0000_s1026" style="position:absolute;left:0;text-align:left;margin-left:87.05pt;margin-top:59.4pt;width:151.55pt;height:29.3pt;z-index:251653120;visibility:visible;mso-wrap-style:square;mso-width-percent:0;mso-wrap-distance-left:9pt;mso-wrap-distance-top:0;mso-wrap-distance-right:9pt;mso-wrap-distance-bottom:0;mso-position-horizontal:absolute;mso-position-horizontal-relative:text;mso-position-vertical:absolute;mso-position-vertical-relative:text;mso-width-percent:0;mso-width-relative:margin;v-text-anchor:middle" o:gfxdata="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" filled="f" strokecolor="red" strokeweight="5pt"/>
             </w:pict>
           </mc:Fallback>
         </mc:AlternateContent>
@@ -956,7 +956,7 @@
           </mc:Choice>
           <mc:Fallback>
             <w:pict>
-              <v:rect w14:anchorId="1778B20A" id="직사각형 18" o:spid="_x0000_s1026" style="position:absolute;left:0;text-align:left;margin-left:418.55pt;margin-top:237.75pt;width:79.5pt;height:29.3pt;z-index:251654144;visibility:visible;mso-wrap-style:square;mso-width-percent:0;mso-wrap-distance-left:9pt;mso-wrap-distance-top:0;mso-wrap-distance-right:9pt;mso-wrap-distance-bottom:0;mso-position-horizontal:absolute;mso-position-horizontal-relative:text;mso-position-vertical:absolute;mso-position-vertical-relative:text;mso-width-percent:0;mso-width-relative:margin;v-text-anchor:middle" o:gfxdata="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" filled="f" strokecolor="red" strokeweight="5pt"/>
+              <v:rect w14:anchorId="629CEE85" id="직사각형 18" o:spid="_x0000_s1026" style="position:absolute;left:0;text-align:left;margin-left:418.55pt;margin-top:237.75pt;width:79.5pt;height:29.3pt;z-index:251654144;visibility:visible;mso-wrap-style:square;mso-width-percent:0;mso-wrap-distance-left:9pt;mso-wrap-distance-top:0;mso-wrap-distance-right:9pt;mso-wrap-distance-bottom:0;mso-position-horizontal:absolute;mso-position-horizontal-relative:text;mso-position-vertical:absolute;mso-position-vertical-relative:text;mso-width-percent:0;mso-width-relative:margin;v-text-anchor:middle" o:gfxdata="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" filled="f" strokecolor="red" strokeweight="5pt"/>
             </w:pict>
           </mc:Fallback>
         </mc:AlternateContent>
@@ -1080,7 +1080,7 @@
           </mc:Choice>
           <mc:Fallback>
             <w:pict>
-              <v:rect w14:anchorId="4542471C" id="직사각형 20" o:spid="_x0000_s1026" style="position:absolute;left:0;text-align:left;margin-left:175pt;margin-top:162.4pt;width:338.2pt;height:29.3pt;z-index:251656192;visibility:visible;mso-wrap-style:square;mso-width-percent:0;mso-wrap-distance-left:9pt;mso-wrap-distance-top:0;mso-wrap-distance-right:9pt;mso-wrap-distance-bottom:0;mso-position-horizontal:absolute;mso-position-horizontal-relative:text;mso-position-vertical:absolute;mso-position-vertical-relative:text;mso-width-percent:0;mso-width-relative:margin;v-text-anchor:middle" o:gfxdata="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" filled="f" strokecolor="red" strokeweight="5pt"/>
+              <v:rect w14:anchorId="59AFB801" id="직사각형 20" o:spid="_x0000_s1026" style="position:absolute;left:0;text-align:left;margin-left:175pt;margin-top:162.4pt;width:338.2pt;height:29.3pt;z-index:251656192;visibility:visible;mso-wrap-style:square;mso-width-percent:0;mso-wrap-distance-left:9pt;mso-wrap-distance-top:0;mso-wrap-distance-right:9pt;mso-wrap-distance-bottom:0;mso-position-horizontal:absolute;mso-position-horizontal-relative:text;mso-position-vertical:absolute;mso-position-vertical-relative:text;mso-width-percent:0;mso-width-relative:margin;v-text-anchor:middle" o:gfxdata="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" filled="f" strokecolor="red" strokeweight="5pt"/>
             </w:pict>
           </mc:Fallback>
         </mc:AlternateContent>
@@ -1206,7 +1206,7 @@
           </mc:Choice>
           <mc:Fallback>
             <w:pict>
-              <v:rect w14:anchorId="50EA9BF1" id="직사각형 27" o:spid="_x0000_s1026" style="position:absolute;left:0;text-align:left;margin-left:27.65pt;margin-top:402.3pt;width:249.5pt;height:41pt;z-index:251680256;visibility:visible;mso-wrap-style:square;mso-width-percent:0;mso-height-percent:0;mso-wrap-distance-left:9pt;mso-wrap-distance-top:0;mso-wrap-distance-right:9pt;mso-wrap-distance-bottom:0;mso-position-horizontal:absolute;mso-position-horizontal-relative:text;mso-position-vertical:absolute;mso-position-vertical-relative:text;mso-width-percent:0;mso-height-percent:0;mso-width-relative:margin;mso-height-relative:margin;v-text-anchor:middle" o:gfxdata="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" filled="f" strokecolor="red" strokeweight="5pt"/>
+              <v:rect w14:anchorId="09701041" id="직사각형 27" o:spid="_x0000_s1026" style="position:absolute;left:0;text-align:left;margin-left:27.65pt;margin-top:402.3pt;width:249.5pt;height:41pt;z-index:251680256;visibility:visible;mso-wrap-style:square;mso-width-percent:0;mso-height-percent:0;mso-wrap-distance-left:9pt;mso-wrap-distance-top:0;mso-wrap-distance-right:9pt;mso-wrap-distance-bottom:0;mso-position-horizontal:absolute;mso-position-horizontal-relative:text;mso-position-vertical:absolute;mso-position-vertical-relative:text;mso-width-percent:0;mso-height-percent:0;mso-width-relative:margin;mso-height-relative:margin;v-text-anchor:middle" o:gfxdata="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" filled="f" strokecolor="red" strokeweight="5pt"/>
             </w:pict>
           </mc:Fallback>
         </mc:AlternateContent>
@@ -1286,7 +1286,7 @@
           </mc:Choice>
           <mc:Fallback>
             <w:pict>
-              <v:rect w14:anchorId="763CCDC0" id="직사각형 26" o:spid="_x0000_s1026" style="position:absolute;left:0;text-align:left;margin-left:411.05pt;margin-top:444.1pt;width:87.05pt;height:41pt;z-index:251662336;visibility:visible;mso-wrap-style:square;mso-width-percent:0;mso-height-percent:0;mso-wrap-distance-left:9pt;mso-wrap-distance-top:0;mso-wrap-distance-right:9pt;mso-wrap-distance-bottom:0;mso-position-horizontal:absolute;mso-position-horizontal-relative:text;mso-position-vertical:absolute;mso-position-vertical-relative:text;mso-width-percent:0;mso-height-percent:0;mso-width-relative:margin;mso-height-relative:margin;v-text-anchor:middle" o:gfxdata="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" filled="f" strokecolor="red" strokeweight="5pt"/>
+              <v:rect w14:anchorId="4FA67BAD" id="직사각형 26" o:spid="_x0000_s1026" style="position:absolute;left:0;text-align:left;margin-left:411.05pt;margin-top:444.1pt;width:87.05pt;height:41pt;z-index:251662336;visibility:visible;mso-wrap-style:square;mso-width-percent:0;mso-height-percent:0;mso-wrap-distance-left:9pt;mso-wrap-distance-top:0;mso-wrap-distance-right:9pt;mso-wrap-distance-bottom:0;mso-position-horizontal:absolute;mso-position-horizontal-relative:text;mso-position-vertical:absolute;mso-position-vertical-relative:text;mso-width-percent:0;mso-height-percent:0;mso-width-relative:margin;mso-height-relative:margin;v-text-anchor:middle" o:gfxdata="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" filled="f" strokecolor="red" strokeweight="5pt"/>
             </w:pict>
           </mc:Fallback>
         </mc:AlternateContent>
@@ -1366,7 +1366,7 @@
           </mc:Choice>
           <mc:Fallback>
             <w:pict>
-              <v:rect w14:anchorId="64484EAE" id="직사각형 23" o:spid="_x0000_s1026" style="position:absolute;left:0;text-align:left;margin-left:326.5pt;margin-top:149.45pt;width:87.05pt;height:41pt;z-index:251661312;visibility:visible;mso-wrap-style:square;mso-width-percent:0;mso-height-percent:0;mso-wrap-distance-left:9pt;mso-wrap-distance-top:0;mso-wrap-distance-right:9pt;mso-wrap-distance-bottom:0;mso-position-horizontal:absolute;mso-position-horizontal-relative:text;mso-position-vertical:absolute;mso-position-vertical-relative:text;mso-width-percent:0;mso-height-percent:0;mso-width-relative:margin;mso-height-relative:margin;v-text-anchor:middle" o:gfxdata="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" filled="f" strokecolor="red" strokeweight="5pt"/>
+              <v:rect w14:anchorId="5C96A692" id="직사각형 23" o:spid="_x0000_s1026" style="position:absolute;left:0;text-align:left;margin-left:326.5pt;margin-top:149.45pt;width:87.05pt;height:41pt;z-index:251661312;visibility:visible;mso-wrap-style:square;mso-width-percent:0;mso-height-percent:0;mso-wrap-distance-left:9pt;mso-wrap-distance-top:0;mso-wrap-distance-right:9pt;mso-wrap-distance-bottom:0;mso-position-horizontal:absolute;mso-position-horizontal-relative:text;mso-position-vertical:absolute;mso-position-vertical-relative:text;mso-width-percent:0;mso-height-percent:0;mso-width-relative:margin;mso-height-relative:margin;v-text-anchor:middle" o:gfxdata="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" filled="f" strokecolor="red" strokeweight="5pt"/>
             </w:pict>
           </mc:Fallback>
         </mc:AlternateContent>
@@ -1446,7 +1446,7 @@
           </mc:Choice>
           <mc:Fallback>
             <w:pict>
-              <v:rect w14:anchorId="37DB4047" id="직사각형 22" o:spid="_x0000_s1026" style="position:absolute;left:0;text-align:left;margin-left:112.2pt;margin-top:95.9pt;width:292.2pt;height:41pt;z-index:251659264;visibility:visible;mso-wrap-style:square;mso-width-percent:0;mso-height-percent:0;mso-wrap-distance-left:9pt;mso-wrap-distance-top:0;mso-wrap-distance-right:9pt;mso-wrap-distance-bottom:0;mso-position-horizontal:absolute;mso-position-horizontal-relative:text;mso-position-vertical:absolute;mso-position-vertical-relative:text;mso-width-percent:0;mso-height-percent:0;mso-width-relative:margin;mso-height-relative:margin;v-text-anchor:middle" o:gfxdata="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" filled="f" strokecolor="red" strokeweight="5pt"/>
+              <v:rect w14:anchorId="4EC1CCE5" id="직사각형 22" o:spid="_x0000_s1026" style="position:absolute;left:0;text-align:left;margin-left:112.2pt;margin-top:95.9pt;width:292.2pt;height:41pt;z-index:251659264;visibility:visible;mso-wrap-style:square;mso-width-percent:0;mso-height-percent:0;mso-wrap-distance-left:9pt;mso-wrap-distance-top:0;mso-wrap-distance-right:9pt;mso-wrap-distance-bottom:0;mso-position-horizontal:absolute;mso-position-horizontal-relative:text;mso-position-vertical:absolute;mso-position-vertical-relative:text;mso-width-percent:0;mso-height-percent:0;mso-width-relative:margin;mso-height-relative:margin;v-text-anchor:middle" o:gfxdata="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" filled="f" strokecolor="red" strokeweight="5pt"/>
             </w:pict>
           </mc:Fallback>
         </mc:AlternateContent>
@@ -1619,7 +1619,7 @@
           </mc:Choice>
           <mc:Fallback>
             <w:pict>
-              <v:rect w14:anchorId="2A08F1D3" id="직사각형 29" o:spid="_x0000_s1026" style="position:absolute;left:0;text-align:left;margin-left:257pt;margin-top:20.9pt;width:208.45pt;height:41pt;z-index:251665408;visibility:visible;mso-wrap-style:square;mso-width-percent:0;mso-height-percent:0;mso-wrap-distance-left:9pt;mso-wrap-distance-top:0;mso-wrap-distance-right:9pt;mso-wrap-distance-bottom:0;mso-position-horizontal:absolute;mso-position-horizontal-relative:text;mso-position-vertical:absolute;mso-position-vertical-relative:text;mso-width-percent:0;mso-height-percent:0;mso-width-relative:margin;mso-height-relative:margin;v-text-anchor:middle" o:gfxdata="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" filled="f" strokecolor="red" strokeweight="5pt"/>
+              <v:rect w14:anchorId="0A4EE306" id="직사각형 29" o:spid="_x0000_s1026" style="position:absolute;left:0;text-align:left;margin-left:257pt;margin-top:20.9pt;width:208.45pt;height:41pt;z-index:251665408;visibility:visible;mso-wrap-style:square;mso-width-percent:0;mso-height-percent:0;mso-wrap-distance-left:9pt;mso-wrap-distance-top:0;mso-wrap-distance-right:9pt;mso-wrap-distance-bottom:0;mso-position-horizontal:absolute;mso-position-horizontal-relative:text;mso-position-vertical:absolute;mso-position-vertical-relative:text;mso-width-percent:0;mso-height-percent:0;mso-width-relative:margin;mso-height-relative:margin;v-text-anchor:middle" o:gfxdata="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" filled="f" strokecolor="red" strokeweight="5pt"/>
             </w:pict>
           </mc:Fallback>
         </mc:AlternateContent>
@@ -1745,7 +1745,7 @@
           </mc:Choice>
           <mc:Fallback>
             <w:pict>
-              <v:rect w14:anchorId="758220A7" id="직사각형 31" o:spid="_x0000_s1026" style="position:absolute;left:0;text-align:left;margin-left:449.6pt;margin-top:17.55pt;width:35.15pt;height:41pt;z-index:251668480;visibility:visible;mso-wrap-style:square;mso-width-percent:0;mso-height-percent:0;mso-wrap-distance-left:9pt;mso-wrap-distance-top:0;mso-wrap-distance-right:9pt;mso-wrap-distance-bottom:0;mso-position-horizontal:absolute;mso-position-horizontal-relative:text;mso-position-vertical:absolute;mso-position-vertical-relative:text;mso-width-percent:0;mso-height-percent:0;mso-width-relative:margin;mso-height-relative:margin;v-text-anchor:middle" o:gfxdata="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" filled="f" strokecolor="red" strokeweight="5pt"/>
+              <v:rect w14:anchorId="53640F7E" id="직사각형 31" o:spid="_x0000_s1026" style="position:absolute;left:0;text-align:left;margin-left:449.6pt;margin-top:17.55pt;width:35.15pt;height:41pt;z-index:251668480;visibility:visible;mso-wrap-style:square;mso-width-percent:0;mso-height-percent:0;mso-wrap-distance-left:9pt;mso-wrap-distance-top:0;mso-wrap-distance-right:9pt;mso-wrap-distance-bottom:0;mso-position-horizontal:absolute;mso-position-horizontal-relative:text;mso-position-vertical:absolute;mso-position-vertical-relative:text;mso-width-percent:0;mso-height-percent:0;mso-width-relative:margin;mso-height-relative:margin;v-text-anchor:middle" o:gfxdata="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" filled="f" strokecolor="red" strokeweight="5pt"/>
             </w:pict>
           </mc:Fallback>
         </mc:AlternateContent>
@@ -1883,7 +1883,7 @@
           </mc:Choice>
           <mc:Fallback>
             <w:pict>
-              <v:rect w14:anchorId="0E628020" id="직사각형 33" o:spid="_x0000_s1026" style="position:absolute;left:0;text-align:left;margin-left:357.5pt;margin-top:46.7pt;width:163.25pt;height:41pt;z-index:251672576;visibility:visible;mso-wrap-style:square;mso-width-percent:0;mso-height-percent:0;mso-wrap-distance-left:9pt;mso-wrap-distance-top:0;mso-wrap-distance-right:9pt;mso-wrap-distance-bottom:0;mso-position-horizontal:absolute;mso-position-horizontal-relative:text;mso-position-vertical:absolute;mso-position-vertical-relative:text;mso-width-percent:0;mso-height-percent:0;mso-width-relative:margin;mso-height-relative:margin;v-text-anchor:middle" o:gfxdata="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" filled="f" strokecolor="red" strokeweight="5pt"/>
+              <v:rect w14:anchorId="32553CF2" id="직사각형 33" o:spid="_x0000_s1026" style="position:absolute;left:0;text-align:left;margin-left:357.5pt;margin-top:46.7pt;width:163.25pt;height:41pt;z-index:251672576;visibility:visible;mso-wrap-style:square;mso-width-percent:0;mso-height-percent:0;mso-wrap-distance-left:9pt;mso-wrap-distance-top:0;mso-wrap-distance-right:9pt;mso-wrap-distance-bottom:0;mso-position-horizontal:absolute;mso-position-horizontal-relative:text;mso-position-vertical:absolute;mso-position-vertical-relative:text;mso-width-percent:0;mso-height-percent:0;mso-width-relative:margin;mso-height-relative:margin;v-text-anchor:middle" o:gfxdata="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" filled="f" strokecolor="red" strokeweight="5pt"/>
             </w:pict>
           </mc:Fallback>
         </mc:AlternateContent>
@@ -2015,7 +2015,7 @@
           </mc:Choice>
           <mc:Fallback>
             <w:pict>
-              <v:rect w14:anchorId="24D76203" id="직사각형 38" o:spid="_x0000_s1026" style="position:absolute;left:0;text-align:left;margin-left:309.75pt;margin-top:288.75pt;width:67.75pt;height:41pt;z-index:251694592;visibility:visible;mso-wrap-style:square;mso-width-percent:0;mso-height-percent:0;mso-wrap-distance-left:9pt;mso-wrap-distance-top:0;mso-wrap-distance-right:9pt;mso-wrap-distance-bottom:0;mso-position-horizontal:absolute;mso-position-horizontal-relative:text;mso-position-vertical:absolute;mso-position-vertical-relative:text;mso-width-percent:0;mso-height-percent:0;mso-width-relative:margin;mso-height-relative:margin;v-text-anchor:middle" o:gfxdata="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" filled="f" strokecolor="red" strokeweight="5pt"/>
+              <v:rect w14:anchorId="4B71AB68" id="직사각형 38" o:spid="_x0000_s1026" style="position:absolute;left:0;text-align:left;margin-left:309.75pt;margin-top:288.75pt;width:67.75pt;height:41pt;z-index:251694592;visibility:visible;mso-wrap-style:square;mso-width-percent:0;mso-height-percent:0;mso-wrap-distance-left:9pt;mso-wrap-distance-top:0;mso-wrap-distance-right:9pt;mso-wrap-distance-bottom:0;mso-position-horizontal:absolute;mso-position-horizontal-relative:text;mso-position-vertical:absolute;mso-position-vertical-relative:text;mso-width-percent:0;mso-height-percent:0;mso-width-relative:margin;mso-height-relative:margin;v-text-anchor:middle" o:gfxdata="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" filled="f" strokecolor="red" strokeweight="5pt"/>
             </w:pict>
           </mc:Fallback>
         </mc:AlternateContent>
@@ -2095,7 +2095,7 @@
           </mc:Choice>
           <mc:Fallback>
             <w:pict>
-              <v:rect w14:anchorId="054C4535" id="직사각형 37" o:spid="_x0000_s1026" style="position:absolute;left:0;text-align:left;margin-left:227.15pt;margin-top:141.65pt;width:92.1pt;height:41pt;z-index:251677696;visibility:visible;mso-wrap-style:square;mso-width-percent:0;mso-height-percent:0;mso-wrap-distance-left:9pt;mso-wrap-distance-top:0;mso-wrap-distance-right:9pt;mso-wrap-distance-bottom:0;mso-position-horizontal:absolute;mso-position-horizontal-relative:text;mso-position-vertical:absolute;mso-position-vertical-relative:text;mso-width-percent:0;mso-height-percent:0;mso-width-relative:margin;mso-height-relative:margin;v-text-anchor:middle" o:gfxdata="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" filled="f" strokecolor="red" strokeweight="5pt"/>
+              <v:rect w14:anchorId="11752B10" id="직사각형 37" o:spid="_x0000_s1026" style="position:absolute;left:0;text-align:left;margin-left:227.15pt;margin-top:141.65pt;width:92.1pt;height:41pt;z-index:251677696;visibility:visible;mso-wrap-style:square;mso-width-percent:0;mso-height-percent:0;mso-wrap-distance-left:9pt;mso-wrap-distance-top:0;mso-wrap-distance-right:9pt;mso-wrap-distance-bottom:0;mso-position-horizontal:absolute;mso-position-horizontal-relative:text;mso-position-vertical:absolute;mso-position-vertical-relative:text;mso-width-percent:0;mso-height-percent:0;mso-width-relative:margin;mso-height-relative:margin;v-text-anchor:middle" o:gfxdata="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" filled="f" strokecolor="red" strokeweight="5pt"/>
             </w:pict>
           </mc:Fallback>
         </mc:AlternateContent>
@@ -2175,7 +2175,7 @@
           </mc:Choice>
           <mc:Fallback>
             <w:pict>
-              <v:rect w14:anchorId="33927880" id="직사각형 36" o:spid="_x0000_s1026" style="position:absolute;left:0;text-align:left;margin-left:223.8pt;margin-top:72.2pt;width:92.1pt;height:41pt;z-index:251676672;visibility:visible;mso-wrap-style:square;mso-width-percent:0;mso-height-percent:0;mso-wrap-distance-left:9pt;mso-wrap-distance-top:0;mso-wrap-distance-right:9pt;mso-wrap-distance-bottom:0;mso-position-horizontal:absolute;mso-position-horizontal-relative:text;mso-position-vertical:absolute;mso-position-vertical-relative:text;mso-width-percent:0;mso-height-percent:0;mso-width-relative:margin;mso-height-relative:margin;v-text-anchor:middle" o:gfxdata="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" filled="f" strokecolor="red" strokeweight="5pt"/>
+              <v:rect w14:anchorId="7E28CE23" id="직사각형 36" o:spid="_x0000_s1026" style="position:absolute;left:0;text-align:left;margin-left:223.8pt;margin-top:72.2pt;width:92.1pt;height:41pt;z-index:251676672;visibility:visible;mso-wrap-style:square;mso-width-percent:0;mso-height-percent:0;mso-wrap-distance-left:9pt;mso-wrap-distance-top:0;mso-wrap-distance-right:9pt;mso-wrap-distance-bottom:0;mso-position-horizontal:absolute;mso-position-horizontal-relative:text;mso-position-vertical:absolute;mso-position-vertical-relative:text;mso-width-percent:0;mso-height-percent:0;mso-width-relative:margin;mso-height-relative:margin;v-text-anchor:middle" o:gfxdata="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" filled="f" strokecolor="red" strokeweight="5pt"/>
             </w:pict>
           </mc:Fallback>
         </mc:AlternateContent>
@@ -2255,7 +2255,7 @@
           </mc:Choice>
           <mc:Fallback>
             <w:pict>
-              <v:rect w14:anchorId="62B9C19A" id="직사각형 35" o:spid="_x0000_s1026" style="position:absolute;left:0;text-align:left;margin-left:392.65pt;margin-top:6.65pt;width:92.1pt;height:41pt;z-index:251674624;visibility:visible;mso-wrap-style:square;mso-width-percent:0;mso-height-percent:0;mso-wrap-distance-left:9pt;mso-wrap-distance-top:0;mso-wrap-distance-right:9pt;mso-wrap-distance-bottom:0;mso-position-horizontal:absolute;mso-position-horizontal-relative:text;mso-position-vertical:absolute;mso-position-vertical-relative:text;mso-width-percent:0;mso-height-percent:0;mso-width-relative:margin;mso-height-relative:margin;v-text-anchor:middle" o:gfxdata="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" filled="f" strokecolor="red" strokeweight="5pt"/>
+              <v:rect w14:anchorId="313B6914" id="직사각형 35" o:spid="_x0000_s1026" style="position:absolute;left:0;text-align:left;margin-left:392.65pt;margin-top:6.65pt;width:92.1pt;height:41pt;z-index:251674624;visibility:visible;mso-wrap-style:square;mso-width-percent:0;mso-height-percent:0;mso-wrap-distance-left:9pt;mso-wrap-distance-top:0;mso-wrap-distance-right:9pt;mso-wrap-distance-bottom:0;mso-position-horizontal:absolute;mso-position-horizontal-relative:text;mso-position-vertical:absolute;mso-position-vertical-relative:text;mso-width-percent:0;mso-height-percent:0;mso-width-relative:margin;mso-height-relative:margin;v-text-anchor:middle" o:gfxdata="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" filled="f" strokecolor="red" strokeweight="5pt"/>
             </w:pict>
           </mc:Fallback>
         </mc:AlternateContent>
@@ -3193,8 +3193,6 @@
         </w:rPr>
         <w:t>&gt;</w:t>
       </w:r>
-      <w:bookmarkStart w:id="0" w:name="_GoBack"/>
-      <w:bookmarkEnd w:id="0"/>
     </w:p>
     <w:p>
       <w:pPr>
@@ -9488,6 +9486,89 @@
           <w:szCs w:val="20"/>
         </w:rPr>
       </w:pPr>
+      <w:bookmarkStart w:id="0" w:name="_GoBack"/>
+      <w:bookmarkEnd w:id="0"/>
+      <w:r>
+        <w:rPr>
+          <w:rFonts w:ascii="Consolas" w:hAnsi="Consolas" w:cs="Consolas"/>
+          <w:color w:val="000000"/>
+          <w:kern w:val="0"/>
+          <w:szCs w:val="20"/>
+        </w:rPr>
+        <w:tab/>
+      </w:r>
+      <w:r>
+        <w:rPr>
+          <w:rFonts w:ascii="Consolas" w:hAnsi="Consolas" w:cs="Consolas"/>
+          <w:color w:val="000000"/>
+          <w:kern w:val="0"/>
+          <w:szCs w:val="20"/>
+        </w:rPr>
+        <w:tab/>
+      </w:r>
+      <w:r>
+        <w:rPr>
+          <w:rFonts w:ascii="Consolas" w:hAnsi="Consolas" w:cs="Consolas"/>
+          <w:color w:val="6A3E3E"/>
+          <w:kern w:val="0"/>
+          <w:szCs w:val="20"/>
+        </w:rPr>
+        <w:t>message</w:t>
+      </w:r>
+      <w:r>
+        <w:rPr>
+          <w:rFonts w:ascii="Consolas" w:hAnsi="Consolas" w:cs="Consolas"/>
+          <w:color w:val="000000"/>
+          <w:kern w:val="0"/>
+          <w:szCs w:val="20"/>
+        </w:rPr>
+        <w:t>.setTo(</w:t>
+      </w:r>
+      <w:r>
+        <w:rPr>
+          <w:rFonts w:ascii="Consolas" w:hAnsi="Consolas" w:cs="Consolas"/>
+          <w:color w:val="6A3E3E"/>
+          <w:kern w:val="0"/>
+          <w:szCs w:val="20"/>
+        </w:rPr>
+        <w:t>email</w:t>
+      </w:r>
+      <w:r>
+        <w:rPr>
+          <w:rFonts w:ascii="Consolas" w:hAnsi="Consolas" w:cs="Consolas"/>
+          <w:color w:val="000000"/>
+          <w:kern w:val="0"/>
+          <w:szCs w:val="20"/>
+        </w:rPr>
+        <w:t>);</w:t>
+      </w:r>
+      <w:r>
+        <w:rPr>
+          <w:rFonts w:ascii="Consolas" w:hAnsi="Consolas" w:cs="Consolas"/>
+          <w:color w:val="000000"/>
+          <w:kern w:val="0"/>
+          <w:szCs w:val="20"/>
+        </w:rPr>
+        <w:tab/>
+      </w:r>
+      <w:r>
+        <w:rPr>
+          <w:rFonts w:ascii="Consolas" w:hAnsi="Consolas" w:cs="Consolas"/>
+          <w:color w:val="000000"/>
+          <w:kern w:val="0"/>
+          <w:szCs w:val="20"/>
+        </w:rPr>
+        <w:tab/>
+      </w:r>
+      <w:r>
+        <w:rPr>
+          <w:rFonts w:ascii="Consolas" w:hAnsi="Consolas" w:cs="Consolas"/>
+          <w:color w:val="000000"/>
+          <w:kern w:val="0"/>
+          <w:szCs w:val="20"/>
+        </w:rPr>
+        <w:tab/>
+      </w:r>
       <w:r>
         <w:rPr>
           <w:rFonts w:ascii="Consolas" w:hAnsi="Consolas" w:cs="Consolas"/>
@@ -9513,16 +9594,7 @@
           <w:kern w:val="0"/>
           <w:szCs w:val="20"/>
         </w:rPr>
-        <w:t>//</w:t>
-      </w:r>
-      <w:r>
-        <w:rPr>
-          <w:rFonts w:ascii="Consolas" w:hAnsi="Consolas" w:cs="Consolas"/>
-          <w:color w:val="92D050"/>
-          <w:kern w:val="0"/>
-          <w:szCs w:val="20"/>
-        </w:rPr>
-        <w:t>message.setFrom("comlec0703@gmail.com");</w:t>
+        <w:t xml:space="preserve">// </w:t>
       </w:r>
       <w:r>
         <w:rPr>
@@ -9531,7 +9603,7 @@
           <w:kern w:val="0"/>
           <w:szCs w:val="20"/>
         </w:rPr>
-        <w:t xml:space="preserve">// </w:t>
+        <w:t>받을</w:t>
       </w:r>
       <w:r>
         <w:rPr>
@@ -9540,7 +9612,7 @@
           <w:kern w:val="0"/>
           <w:szCs w:val="20"/>
         </w:rPr>
-        <w:t>관리자</w:t>
+        <w:t xml:space="preserve"> </w:t>
       </w:r>
       <w:r>
         <w:rPr>
@@ -9549,6 +9621,15 @@
           <w:kern w:val="0"/>
           <w:szCs w:val="20"/>
         </w:rPr>
+        <w:t>메일</w:t>
+      </w:r>
+      <w:r>
+        <w:rPr>
+          <w:rFonts w:ascii="Consolas" w:hAnsi="Consolas" w:cs="Consolas"/>
+          <w:color w:val="3F7F5F"/>
+          <w:kern w:val="0"/>
+          <w:szCs w:val="20"/>
+        </w:rPr>
         <w:t xml:space="preserve"> </w:t>
       </w:r>
       <w:r>
@@ -9558,70 +9639,7 @@
           <w:kern w:val="0"/>
           <w:szCs w:val="20"/>
         </w:rPr>
-        <w:t>메일</w:t>
-      </w:r>
-      <w:r>
-        <w:rPr>
-          <w:rFonts w:ascii="Consolas" w:hAnsi="Consolas" w:cs="Consolas"/>
-          <w:color w:val="3F7F5F"/>
-          <w:kern w:val="0"/>
-          <w:szCs w:val="20"/>
-        </w:rPr>
-        <w:t xml:space="preserve"> </w:t>
-      </w:r>
-      <w:r>
-        <w:rPr>
-          <w:rFonts w:ascii="Consolas" w:hAnsi="Consolas" w:cs="Consolas"/>
-          <w:color w:val="3F7F5F"/>
-          <w:kern w:val="0"/>
-          <w:szCs w:val="20"/>
-        </w:rPr>
         <w:t>주소</w:t>
-      </w:r>
-      <w:r>
-        <w:rPr>
-          <w:rFonts w:ascii="Consolas" w:hAnsi="Consolas" w:cs="Consolas"/>
-          <w:color w:val="3F7F5F"/>
-          <w:kern w:val="0"/>
-          <w:szCs w:val="20"/>
-        </w:rPr>
-        <w:t>(</w:t>
-      </w:r>
-      <w:r>
-        <w:rPr>
-          <w:rFonts w:ascii="Consolas" w:hAnsi="Consolas" w:cs="Consolas"/>
-          <w:color w:val="3F7F5F"/>
-          <w:kern w:val="0"/>
-          <w:szCs w:val="20"/>
-        </w:rPr>
-        <w:t>보내는</w:t>
-      </w:r>
-      <w:r>
-        <w:rPr>
-          <w:rFonts w:ascii="Consolas" w:hAnsi="Consolas" w:cs="Consolas"/>
-          <w:color w:val="3F7F5F"/>
-          <w:kern w:val="0"/>
-          <w:szCs w:val="20"/>
-        </w:rPr>
-        <w:t xml:space="preserve"> </w:t>
-      </w:r>
-      <w:r>
-        <w:rPr>
-          <w:rFonts w:ascii="Consolas" w:hAnsi="Consolas" w:cs="Consolas"/>
-          <w:color w:val="3F7F5F"/>
-          <w:kern w:val="0"/>
-          <w:szCs w:val="20"/>
-        </w:rPr>
-        <w:t>사람</w:t>
-      </w:r>
-      <w:r>
-        <w:rPr>
-          <w:rFonts w:ascii="Consolas" w:hAnsi="Consolas" w:cs="Consolas"/>
-          <w:color w:val="3F7F5F"/>
-          <w:kern w:val="0"/>
-          <w:szCs w:val="20"/>
-        </w:rPr>
-        <w:t>)</w:t>
       </w:r>
     </w:p>
     <w:p>
@@ -9671,7 +9689,43 @@
           <w:kern w:val="0"/>
           <w:szCs w:val="20"/>
         </w:rPr>
-        <w:t>.setTo(</w:t>
+        <w:t>.setSubject(</w:t>
+      </w:r>
+      <w:r>
+        <w:rPr>
+          <w:rFonts w:ascii="Consolas" w:hAnsi="Consolas" w:cs="Consolas"/>
+          <w:color w:val="2A00FF"/>
+          <w:kern w:val="0"/>
+          <w:szCs w:val="20"/>
+        </w:rPr>
+        <w:t xml:space="preserve">"[TEXT </w:t>
+      </w:r>
+      <w:r>
+        <w:rPr>
+          <w:rFonts w:ascii="Consolas" w:hAnsi="Consolas" w:cs="Consolas"/>
+          <w:color w:val="2A00FF"/>
+          <w:kern w:val="0"/>
+          <w:szCs w:val="20"/>
+        </w:rPr>
+        <w:t>가입인사</w:t>
+      </w:r>
+      <w:r>
+        <w:rPr>
+          <w:rFonts w:ascii="Consolas" w:hAnsi="Consolas" w:cs="Consolas"/>
+          <w:color w:val="2A00FF"/>
+          <w:kern w:val="0"/>
+          <w:szCs w:val="20"/>
+        </w:rPr>
+        <w:t>]"</w:t>
+      </w:r>
+      <w:r>
+        <w:rPr>
+          <w:rFonts w:ascii="Consolas" w:hAnsi="Consolas" w:cs="Consolas"/>
+          <w:color w:val="000000"/>
+          <w:kern w:val="0"/>
+          <w:szCs w:val="20"/>
+        </w:rPr>
+        <w:t>+</w:t>
       </w:r>
       <w:r>
         <w:rPr>
@@ -9680,61 +9734,88 @@
           <w:kern w:val="0"/>
           <w:szCs w:val="20"/>
         </w:rPr>
-        <w:t>email</w:t>
-      </w:r>
-      <w:r>
-        <w:rPr>
-          <w:rFonts w:ascii="Consolas" w:hAnsi="Consolas" w:cs="Consolas"/>
-          <w:color w:val="000000"/>
-          <w:kern w:val="0"/>
-          <w:szCs w:val="20"/>
-        </w:rPr>
-        <w:t>);</w:t>
-      </w:r>
-      <w:r>
-        <w:rPr>
-          <w:rFonts w:ascii="Consolas" w:hAnsi="Consolas" w:cs="Consolas"/>
-          <w:color w:val="000000"/>
-          <w:kern w:val="0"/>
-          <w:szCs w:val="20"/>
-        </w:rPr>
-        <w:tab/>
-      </w:r>
-      <w:r>
-        <w:rPr>
-          <w:rFonts w:ascii="Consolas" w:hAnsi="Consolas" w:cs="Consolas"/>
-          <w:color w:val="000000"/>
-          <w:kern w:val="0"/>
-          <w:szCs w:val="20"/>
-        </w:rPr>
-        <w:tab/>
-      </w:r>
-      <w:r>
-        <w:rPr>
-          <w:rFonts w:ascii="Consolas" w:hAnsi="Consolas" w:cs="Consolas"/>
-          <w:color w:val="000000"/>
-          <w:kern w:val="0"/>
-          <w:szCs w:val="20"/>
-        </w:rPr>
-        <w:tab/>
-      </w:r>
-      <w:r>
-        <w:rPr>
-          <w:rFonts w:ascii="Consolas" w:hAnsi="Consolas" w:cs="Consolas"/>
-          <w:color w:val="000000"/>
-          <w:kern w:val="0"/>
-          <w:szCs w:val="20"/>
-        </w:rPr>
-        <w:tab/>
-      </w:r>
-      <w:r>
-        <w:rPr>
-          <w:rFonts w:ascii="Consolas" w:hAnsi="Consolas" w:cs="Consolas"/>
-          <w:color w:val="000000"/>
-          <w:kern w:val="0"/>
-          <w:szCs w:val="20"/>
-        </w:rPr>
-        <w:tab/>
+        <w:t>name</w:t>
+      </w:r>
+      <w:r>
+        <w:rPr>
+          <w:rFonts w:ascii="Consolas" w:hAnsi="Consolas" w:cs="Consolas"/>
+          <w:color w:val="000000"/>
+          <w:kern w:val="0"/>
+          <w:szCs w:val="20"/>
+        </w:rPr>
+        <w:t xml:space="preserve"> + </w:t>
+      </w:r>
+      <w:r>
+        <w:rPr>
+          <w:rFonts w:ascii="Consolas" w:hAnsi="Consolas" w:cs="Consolas"/>
+          <w:color w:val="2A00FF"/>
+          <w:kern w:val="0"/>
+          <w:szCs w:val="20"/>
+        </w:rPr>
+        <w:t>"</w:t>
+      </w:r>
+      <w:r>
+        <w:rPr>
+          <w:rFonts w:ascii="Consolas" w:hAnsi="Consolas" w:cs="Consolas"/>
+          <w:color w:val="2A00FF"/>
+          <w:kern w:val="0"/>
+          <w:szCs w:val="20"/>
+        </w:rPr>
+        <w:t>님</w:t>
+      </w:r>
+      <w:r>
+        <w:rPr>
+          <w:rFonts w:ascii="Consolas" w:hAnsi="Consolas" w:cs="Consolas"/>
+          <w:color w:val="2A00FF"/>
+          <w:kern w:val="0"/>
+          <w:szCs w:val="20"/>
+        </w:rPr>
+        <w:t xml:space="preserve"> </w:t>
+      </w:r>
+      <w:r>
+        <w:rPr>
+          <w:rFonts w:ascii="Consolas" w:hAnsi="Consolas" w:cs="Consolas"/>
+          <w:color w:val="2A00FF"/>
+          <w:kern w:val="0"/>
+          <w:szCs w:val="20"/>
+        </w:rPr>
+        <w:t>회원가입에</w:t>
+      </w:r>
+      <w:r>
+        <w:rPr>
+          <w:rFonts w:ascii="Consolas" w:hAnsi="Consolas" w:cs="Consolas"/>
+          <w:color w:val="2A00FF"/>
+          <w:kern w:val="0"/>
+          <w:szCs w:val="20"/>
+        </w:rPr>
+        <w:t xml:space="preserve"> </w:t>
+      </w:r>
+      <w:r>
+        <w:rPr>
+          <w:rFonts w:ascii="Consolas" w:hAnsi="Consolas" w:cs="Consolas"/>
+          <w:color w:val="2A00FF"/>
+          <w:kern w:val="0"/>
+          <w:szCs w:val="20"/>
+        </w:rPr>
+        <w:t>감사드립니다</w:t>
+      </w:r>
+      <w:r>
+        <w:rPr>
+          <w:rFonts w:ascii="Consolas" w:hAnsi="Consolas" w:cs="Consolas"/>
+          <w:color w:val="2A00FF"/>
+          <w:kern w:val="0"/>
+          <w:szCs w:val="20"/>
+        </w:rPr>
+        <w:t>"</w:t>
+      </w:r>
+      <w:r>
+        <w:rPr>
+          <w:rFonts w:ascii="Consolas" w:hAnsi="Consolas" w:cs="Consolas"/>
+          <w:color w:val="000000"/>
+          <w:kern w:val="0"/>
+          <w:szCs w:val="20"/>
+        </w:rPr>
+        <w:t xml:space="preserve">); </w:t>
       </w:r>
       <w:r>
         <w:rPr>
@@ -9788,7 +9869,7 @@
           <w:kern w:val="0"/>
           <w:szCs w:val="20"/>
         </w:rPr>
-        <w:t>주소</w:t>
+        <w:t>제목</w:t>
       </w:r>
     </w:p>
     <w:p>
@@ -9821,6 +9902,7 @@
           <w:szCs w:val="20"/>
         </w:rPr>
         <w:tab/>
+        <w:t xml:space="preserve">String </w:t>
       </w:r>
       <w:r>
         <w:rPr>
@@ -9829,43 +9911,25 @@
           <w:kern w:val="0"/>
           <w:szCs w:val="20"/>
         </w:rPr>
-        <w:t>message</w:t>
-      </w:r>
-      <w:r>
-        <w:rPr>
-          <w:rFonts w:ascii="Consolas" w:hAnsi="Consolas" w:cs="Consolas"/>
-          <w:color w:val="000000"/>
-          <w:kern w:val="0"/>
-          <w:szCs w:val="20"/>
-        </w:rPr>
-        <w:t>.setSubject(</w:t>
-      </w:r>
-      <w:r>
-        <w:rPr>
-          <w:rFonts w:ascii="Consolas" w:hAnsi="Consolas" w:cs="Consolas"/>
-          <w:color w:val="2A00FF"/>
-          <w:kern w:val="0"/>
-          <w:szCs w:val="20"/>
-        </w:rPr>
-        <w:t xml:space="preserve">"[TEXT </w:t>
-      </w:r>
-      <w:r>
-        <w:rPr>
-          <w:rFonts w:ascii="Consolas" w:hAnsi="Consolas" w:cs="Consolas"/>
-          <w:color w:val="2A00FF"/>
-          <w:kern w:val="0"/>
-          <w:szCs w:val="20"/>
-        </w:rPr>
-        <w:t>가입인사</w:t>
-      </w:r>
-      <w:r>
-        <w:rPr>
-          <w:rFonts w:ascii="Consolas" w:hAnsi="Consolas" w:cs="Consolas"/>
-          <w:color w:val="2A00FF"/>
-          <w:kern w:val="0"/>
-          <w:szCs w:val="20"/>
-        </w:rPr>
-        <w:t>]"</w:t>
+        <w:t>content</w:t>
+      </w:r>
+      <w:r>
+        <w:rPr>
+          <w:rFonts w:ascii="Consolas" w:hAnsi="Consolas" w:cs="Consolas"/>
+          <w:color w:val="000000"/>
+          <w:kern w:val="0"/>
+          <w:szCs w:val="20"/>
+        </w:rPr>
+        <w:t xml:space="preserve"> = </w:t>
+      </w:r>
+      <w:r>
+        <w:rPr>
+          <w:rFonts w:ascii="Consolas" w:hAnsi="Consolas" w:cs="Consolas"/>
+          <w:color w:val="6A3E3E"/>
+          <w:kern w:val="0"/>
+          <w:szCs w:val="20"/>
+        </w:rPr>
+        <w:t>name</w:t>
       </w:r>
       <w:r>
         <w:rPr>
@@ -9879,24 +9943,6 @@
       <w:r>
         <w:rPr>
           <w:rFonts w:ascii="Consolas" w:hAnsi="Consolas" w:cs="Consolas"/>
-          <w:color w:val="6A3E3E"/>
-          <w:kern w:val="0"/>
-          <w:szCs w:val="20"/>
-        </w:rPr>
-        <w:t>name</w:t>
-      </w:r>
-      <w:r>
-        <w:rPr>
-          <w:rFonts w:ascii="Consolas" w:hAnsi="Consolas" w:cs="Consolas"/>
-          <w:color w:val="000000"/>
-          <w:kern w:val="0"/>
-          <w:szCs w:val="20"/>
-        </w:rPr>
-        <w:t xml:space="preserve"> + </w:t>
-      </w:r>
-      <w:r>
-        <w:rPr>
-          <w:rFonts w:ascii="Consolas" w:hAnsi="Consolas" w:cs="Consolas"/>
           <w:color w:val="2A00FF"/>
           <w:kern w:val="0"/>
           <w:szCs w:val="20"/>
@@ -9928,7 +9974,7 @@
           <w:kern w:val="0"/>
           <w:szCs w:val="20"/>
         </w:rPr>
-        <w:t>회원가입에</w:t>
+        <w:t>회원가입</w:t>
       </w:r>
       <w:r>
         <w:rPr>
@@ -9946,48 +9992,30 @@
           <w:kern w:val="0"/>
           <w:szCs w:val="20"/>
         </w:rPr>
-        <w:t>감사드립니다</w:t>
-      </w:r>
-      <w:r>
-        <w:rPr>
-          <w:rFonts w:ascii="Consolas" w:hAnsi="Consolas" w:cs="Consolas"/>
-          <w:color w:val="2A00FF"/>
-          <w:kern w:val="0"/>
-          <w:szCs w:val="20"/>
-        </w:rPr>
-        <w:t>"</w:t>
-      </w:r>
-      <w:r>
-        <w:rPr>
-          <w:rFonts w:ascii="Consolas" w:hAnsi="Consolas" w:cs="Consolas"/>
-          <w:color w:val="000000"/>
-          <w:kern w:val="0"/>
-          <w:szCs w:val="20"/>
-        </w:rPr>
-        <w:t xml:space="preserve">); </w:t>
-      </w:r>
-      <w:r>
-        <w:rPr>
-          <w:rFonts w:ascii="Consolas" w:hAnsi="Consolas" w:cs="Consolas"/>
-          <w:color w:val="3F7F5F"/>
-          <w:kern w:val="0"/>
-          <w:szCs w:val="20"/>
-        </w:rPr>
-        <w:t xml:space="preserve">// </w:t>
-      </w:r>
-      <w:r>
-        <w:rPr>
-          <w:rFonts w:ascii="Consolas" w:hAnsi="Consolas" w:cs="Consolas"/>
-          <w:color w:val="3F7F5F"/>
-          <w:kern w:val="0"/>
-          <w:szCs w:val="20"/>
-        </w:rPr>
-        <w:t>받을</w:t>
-      </w:r>
-      <w:r>
-        <w:rPr>
-          <w:rFonts w:ascii="Consolas" w:hAnsi="Consolas" w:cs="Consolas"/>
-          <w:color w:val="3F7F5F"/>
+        <w:t>감사합니다</w:t>
+      </w:r>
+      <w:r>
+        <w:rPr>
+          <w:rFonts w:ascii="Consolas" w:hAnsi="Consolas" w:cs="Consolas"/>
+          <w:color w:val="2A00FF"/>
+          <w:kern w:val="0"/>
+          <w:szCs w:val="20"/>
+        </w:rPr>
+        <w:t>.\n &lt;h1&gt;</w:t>
+      </w:r>
+      <w:r>
+        <w:rPr>
+          <w:rFonts w:ascii="Consolas" w:hAnsi="Consolas" w:cs="Consolas"/>
+          <w:color w:val="2A00FF"/>
+          <w:kern w:val="0"/>
+          <w:szCs w:val="20"/>
+        </w:rPr>
+        <w:t>태그</w:t>
+      </w:r>
+      <w:r>
+        <w:rPr>
+          <w:rFonts w:ascii="Consolas" w:hAnsi="Consolas" w:cs="Consolas"/>
+          <w:color w:val="2A00FF"/>
           <w:kern w:val="0"/>
           <w:szCs w:val="20"/>
         </w:rPr>
@@ -9996,16 +10024,16 @@
       <w:r>
         <w:rPr>
           <w:rFonts w:ascii="Consolas" w:hAnsi="Consolas" w:cs="Consolas"/>
-          <w:color w:val="3F7F5F"/>
-          <w:kern w:val="0"/>
-          <w:szCs w:val="20"/>
-        </w:rPr>
-        <w:t>메일</w:t>
-      </w:r>
-      <w:r>
-        <w:rPr>
-          <w:rFonts w:ascii="Consolas" w:hAnsi="Consolas" w:cs="Consolas"/>
-          <w:color w:val="3F7F5F"/>
+          <w:color w:val="2A00FF"/>
+          <w:kern w:val="0"/>
+          <w:szCs w:val="20"/>
+        </w:rPr>
+        <w:t>안</w:t>
+      </w:r>
+      <w:r>
+        <w:rPr>
+          <w:rFonts w:ascii="Consolas" w:hAnsi="Consolas" w:cs="Consolas"/>
+          <w:color w:val="2A00FF"/>
           <w:kern w:val="0"/>
           <w:szCs w:val="20"/>
         </w:rPr>
@@ -10014,11 +10042,29 @@
       <w:r>
         <w:rPr>
           <w:rFonts w:ascii="Consolas" w:hAnsi="Consolas" w:cs="Consolas"/>
-          <w:color w:val="3F7F5F"/>
-          <w:kern w:val="0"/>
-          <w:szCs w:val="20"/>
-        </w:rPr>
-        <w:t>제목</w:t>
+          <w:color w:val="2A00FF"/>
+          <w:kern w:val="0"/>
+          <w:szCs w:val="20"/>
+        </w:rPr>
+        <w:t>먹음</w:t>
+      </w:r>
+      <w:r>
+        <w:rPr>
+          <w:rFonts w:ascii="Consolas" w:hAnsi="Consolas" w:cs="Consolas"/>
+          <w:color w:val="2A00FF"/>
+          <w:kern w:val="0"/>
+          <w:szCs w:val="20"/>
+        </w:rPr>
+        <w:t>&lt;/h1&gt;"</w:t>
+      </w:r>
+      <w:r>
+        <w:rPr>
+          <w:rFonts w:ascii="Consolas" w:hAnsi="Consolas" w:cs="Consolas"/>
+          <w:color w:val="000000"/>
+          <w:kern w:val="0"/>
+          <w:szCs w:val="20"/>
+        </w:rPr>
+        <w:t>;</w:t>
       </w:r>
     </w:p>
     <w:p>
@@ -10051,7 +10097,6 @@
           <w:szCs w:val="20"/>
         </w:rPr>
         <w:tab/>
-        <w:t xml:space="preserve">String </w:t>
       </w:r>
       <w:r>
         <w:rPr>
@@ -10060,6 +10105,24 @@
           <w:kern w:val="0"/>
           <w:szCs w:val="20"/>
         </w:rPr>
+        <w:t>message</w:t>
+      </w:r>
+      <w:r>
+        <w:rPr>
+          <w:rFonts w:ascii="Consolas" w:hAnsi="Consolas" w:cs="Consolas"/>
+          <w:color w:val="000000"/>
+          <w:kern w:val="0"/>
+          <w:szCs w:val="20"/>
+        </w:rPr>
+        <w:t>.setText(</w:t>
+      </w:r>
+      <w:r>
+        <w:rPr>
+          <w:rFonts w:ascii="Consolas" w:hAnsi="Consolas" w:cs="Consolas"/>
+          <w:color w:val="6A3E3E"/>
+          <w:kern w:val="0"/>
+          <w:szCs w:val="20"/>
+        </w:rPr>
         <w:t>content</w:t>
       </w:r>
       <w:r>
@@ -10069,151 +10132,7 @@
           <w:kern w:val="0"/>
           <w:szCs w:val="20"/>
         </w:rPr>
-        <w:t xml:space="preserve"> = </w:t>
-      </w:r>
-      <w:r>
-        <w:rPr>
-          <w:rFonts w:ascii="Consolas" w:hAnsi="Consolas" w:cs="Consolas"/>
-          <w:color w:val="6A3E3E"/>
-          <w:kern w:val="0"/>
-          <w:szCs w:val="20"/>
-        </w:rPr>
-        <w:t>name</w:t>
-      </w:r>
-      <w:r>
-        <w:rPr>
-          <w:rFonts w:ascii="Consolas" w:hAnsi="Consolas" w:cs="Consolas"/>
-          <w:color w:val="000000"/>
-          <w:kern w:val="0"/>
-          <w:szCs w:val="20"/>
-        </w:rPr>
-        <w:t>+</w:t>
-      </w:r>
-      <w:r>
-        <w:rPr>
-          <w:rFonts w:ascii="Consolas" w:hAnsi="Consolas" w:cs="Consolas"/>
-          <w:color w:val="2A00FF"/>
-          <w:kern w:val="0"/>
-          <w:szCs w:val="20"/>
-        </w:rPr>
-        <w:t>"</w:t>
-      </w:r>
-      <w:r>
-        <w:rPr>
-          <w:rFonts w:ascii="Consolas" w:hAnsi="Consolas" w:cs="Consolas"/>
-          <w:color w:val="2A00FF"/>
-          <w:kern w:val="0"/>
-          <w:szCs w:val="20"/>
-        </w:rPr>
-        <w:t>님</w:t>
-      </w:r>
-      <w:r>
-        <w:rPr>
-          <w:rFonts w:ascii="Consolas" w:hAnsi="Consolas" w:cs="Consolas"/>
-          <w:color w:val="2A00FF"/>
-          <w:kern w:val="0"/>
-          <w:szCs w:val="20"/>
-        </w:rPr>
-        <w:t xml:space="preserve"> </w:t>
-      </w:r>
-      <w:r>
-        <w:rPr>
-          <w:rFonts w:ascii="Consolas" w:hAnsi="Consolas" w:cs="Consolas"/>
-          <w:color w:val="2A00FF"/>
-          <w:kern w:val="0"/>
-          <w:szCs w:val="20"/>
-        </w:rPr>
-        <w:t>회원가입</w:t>
-      </w:r>
-      <w:r>
-        <w:rPr>
-          <w:rFonts w:ascii="Consolas" w:hAnsi="Consolas" w:cs="Consolas"/>
-          <w:color w:val="2A00FF"/>
-          <w:kern w:val="0"/>
-          <w:szCs w:val="20"/>
-        </w:rPr>
-        <w:t xml:space="preserve"> </w:t>
-      </w:r>
-      <w:r>
-        <w:rPr>
-          <w:rFonts w:ascii="Consolas" w:hAnsi="Consolas" w:cs="Consolas"/>
-          <w:color w:val="2A00FF"/>
-          <w:kern w:val="0"/>
-          <w:szCs w:val="20"/>
-        </w:rPr>
-        <w:t>감사합니다</w:t>
-      </w:r>
-      <w:r>
-        <w:rPr>
-          <w:rFonts w:ascii="Consolas" w:hAnsi="Consolas" w:cs="Consolas"/>
-          <w:color w:val="2A00FF"/>
-          <w:kern w:val="0"/>
-          <w:szCs w:val="20"/>
-        </w:rPr>
-        <w:t>.\n &lt;h1&gt;</w:t>
-      </w:r>
-      <w:r>
-        <w:rPr>
-          <w:rFonts w:ascii="Consolas" w:hAnsi="Consolas" w:cs="Consolas"/>
-          <w:color w:val="2A00FF"/>
-          <w:kern w:val="0"/>
-          <w:szCs w:val="20"/>
-        </w:rPr>
-        <w:t>태그</w:t>
-      </w:r>
-      <w:r>
-        <w:rPr>
-          <w:rFonts w:ascii="Consolas" w:hAnsi="Consolas" w:cs="Consolas"/>
-          <w:color w:val="2A00FF"/>
-          <w:kern w:val="0"/>
-          <w:szCs w:val="20"/>
-        </w:rPr>
-        <w:t xml:space="preserve"> </w:t>
-      </w:r>
-      <w:r>
-        <w:rPr>
-          <w:rFonts w:ascii="Consolas" w:hAnsi="Consolas" w:cs="Consolas"/>
-          <w:color w:val="2A00FF"/>
-          <w:kern w:val="0"/>
-          <w:szCs w:val="20"/>
-        </w:rPr>
-        <w:t>안</w:t>
-      </w:r>
-      <w:r>
-        <w:rPr>
-          <w:rFonts w:ascii="Consolas" w:hAnsi="Consolas" w:cs="Consolas"/>
-          <w:color w:val="2A00FF"/>
-          <w:kern w:val="0"/>
-          <w:szCs w:val="20"/>
-        </w:rPr>
-        <w:t xml:space="preserve"> </w:t>
-      </w:r>
-      <w:r>
-        <w:rPr>
-          <w:rFonts w:ascii="Consolas" w:hAnsi="Consolas" w:cs="Consolas"/>
-          <w:color w:val="2A00FF"/>
-          <w:kern w:val="0"/>
-          <w:szCs w:val="20"/>
-        </w:rPr>
-        <w:t>먹음</w:t>
-      </w:r>
-      <w:r>
-        <w:rPr>
-          <w:rFonts w:ascii="Consolas" w:hAnsi="Consolas" w:cs="Consolas"/>
-          <w:color w:val="2A00FF"/>
-          <w:kern w:val="0"/>
-          <w:szCs w:val="20"/>
-        </w:rPr>
-        <w:t>&lt;/h1&gt;"</w:t>
-      </w:r>
-      <w:r>
-        <w:rPr>
-          <w:rFonts w:ascii="Consolas" w:hAnsi="Consolas" w:cs="Consolas"/>
-          <w:color w:val="000000"/>
-          <w:kern w:val="0"/>
-          <w:szCs w:val="20"/>
-        </w:rPr>
-        <w:t>;</w:t>
+        <w:t>);</w:t>
       </w:r>
     </w:p>
     <w:p>
@@ -10250,6 +10169,24 @@
       <w:r>
         <w:rPr>
           <w:rFonts w:ascii="Consolas" w:hAnsi="Consolas" w:cs="Consolas"/>
+          <w:color w:val="0000C0"/>
+          <w:kern w:val="0"/>
+          <w:szCs w:val="20"/>
+        </w:rPr>
+        <w:t>mailSender</w:t>
+      </w:r>
+      <w:r>
+        <w:rPr>
+          <w:rFonts w:ascii="Consolas" w:hAnsi="Consolas" w:cs="Consolas"/>
+          <w:color w:val="000000"/>
+          <w:kern w:val="0"/>
+          <w:szCs w:val="20"/>
+        </w:rPr>
+        <w:t>.send(</w:t>
+      </w:r>
+      <w:r>
+        <w:rPr>
+          <w:rFonts w:ascii="Consolas" w:hAnsi="Consolas" w:cs="Consolas"/>
           <w:color w:val="6A3E3E"/>
           <w:kern w:val="0"/>
           <w:szCs w:val="20"/>
@@ -10263,25 +10200,43 @@
           <w:kern w:val="0"/>
           <w:szCs w:val="20"/>
         </w:rPr>
-        <w:t>.setText(</w:t>
-      </w:r>
-      <w:r>
-        <w:rPr>
-          <w:rFonts w:ascii="Consolas" w:hAnsi="Consolas" w:cs="Consolas"/>
-          <w:color w:val="6A3E3E"/>
-          <w:kern w:val="0"/>
-          <w:szCs w:val="20"/>
-        </w:rPr>
-        <w:t>content</w:t>
-      </w:r>
-      <w:r>
-        <w:rPr>
-          <w:rFonts w:ascii="Consolas" w:hAnsi="Consolas" w:cs="Consolas"/>
-          <w:color w:val="000000"/>
-          <w:kern w:val="0"/>
-          <w:szCs w:val="20"/>
-        </w:rPr>
-        <w:t>);</w:t>
+        <w:t xml:space="preserve">); </w:t>
+      </w:r>
+      <w:r>
+        <w:rPr>
+          <w:rFonts w:ascii="Consolas" w:hAnsi="Consolas" w:cs="Consolas"/>
+          <w:color w:val="3F7F5F"/>
+          <w:kern w:val="0"/>
+          <w:szCs w:val="20"/>
+        </w:rPr>
+        <w:t xml:space="preserve">// </w:t>
+      </w:r>
+      <w:r>
+        <w:rPr>
+          <w:rFonts w:ascii="Consolas" w:hAnsi="Consolas" w:cs="Consolas"/>
+          <w:color w:val="3F7F5F"/>
+          <w:kern w:val="0"/>
+          <w:szCs w:val="20"/>
+        </w:rPr>
+        <w:t>메일</w:t>
+      </w:r>
+      <w:r>
+        <w:rPr>
+          <w:rFonts w:ascii="Consolas" w:hAnsi="Consolas" w:cs="Consolas"/>
+          <w:color w:val="3F7F5F"/>
+          <w:kern w:val="0"/>
+          <w:szCs w:val="20"/>
+        </w:rPr>
+        <w:t xml:space="preserve"> </w:t>
+      </w:r>
+      <w:r>
+        <w:rPr>
+          <w:rFonts w:ascii="Consolas" w:hAnsi="Consolas" w:cs="Consolas"/>
+          <w:color w:val="3F7F5F"/>
+          <w:kern w:val="0"/>
+          <w:szCs w:val="20"/>
+        </w:rPr>
+        <w:t>보냄</w:t>
       </w:r>
     </w:p>
     <w:p>
@@ -10305,110 +10260,6 @@
           <w:szCs w:val="20"/>
         </w:rPr>
         <w:lastRenderedPageBreak/>
-        <w:tab/>
-      </w:r>
-      <w:r>
-        <w:rPr>
-          <w:rFonts w:ascii="Consolas" w:hAnsi="Consolas" w:cs="Consolas"/>
-          <w:color w:val="000000"/>
-          <w:kern w:val="0"/>
-          <w:szCs w:val="20"/>
-        </w:rPr>
-        <w:tab/>
-      </w:r>
-      <w:r>
-        <w:rPr>
-          <w:rFonts w:ascii="Consolas" w:hAnsi="Consolas" w:cs="Consolas"/>
-          <w:color w:val="0000C0"/>
-          <w:kern w:val="0"/>
-          <w:szCs w:val="20"/>
-        </w:rPr>
-        <w:t>mailSender</w:t>
-      </w:r>
-      <w:r>
-        <w:rPr>
-          <w:rFonts w:ascii="Consolas" w:hAnsi="Consolas" w:cs="Consolas"/>
-          <w:color w:val="000000"/>
-          <w:kern w:val="0"/>
-          <w:szCs w:val="20"/>
-        </w:rPr>
-        <w:t>.send(</w:t>
-      </w:r>
-      <w:r>
-        <w:rPr>
-          <w:rFonts w:ascii="Consolas" w:hAnsi="Consolas" w:cs="Consolas"/>
-          <w:color w:val="6A3E3E"/>
-          <w:kern w:val="0"/>
-          <w:szCs w:val="20"/>
-        </w:rPr>
-        <w:t>message</w:t>
-      </w:r>
-      <w:r>
-        <w:rPr>
-          <w:rFonts w:ascii="Consolas" w:hAnsi="Consolas" w:cs="Consolas"/>
-          <w:color w:val="000000"/>
-          <w:kern w:val="0"/>
-          <w:szCs w:val="20"/>
-        </w:rPr>
-        <w:t xml:space="preserve">); </w:t>
-      </w:r>
-      <w:r>
-        <w:rPr>
-          <w:rFonts w:ascii="Consolas" w:hAnsi="Consolas" w:cs="Consolas"/>
-          <w:color w:val="3F7F5F"/>
-          <w:kern w:val="0"/>
-          <w:szCs w:val="20"/>
-        </w:rPr>
-        <w:t xml:space="preserve">// </w:t>
-      </w:r>
-      <w:r>
-        <w:rPr>
-          <w:rFonts w:ascii="Consolas" w:hAnsi="Consolas" w:cs="Consolas"/>
-          <w:color w:val="3F7F5F"/>
-          <w:kern w:val="0"/>
-          <w:szCs w:val="20"/>
-        </w:rPr>
-        <w:t>메일</w:t>
-      </w:r>
-      <w:r>
-        <w:rPr>
-          <w:rFonts w:ascii="Consolas" w:hAnsi="Consolas" w:cs="Consolas"/>
-          <w:color w:val="3F7F5F"/>
-          <w:kern w:val="0"/>
-          <w:szCs w:val="20"/>
-        </w:rPr>
-        <w:t xml:space="preserve"> </w:t>
-      </w:r>
-      <w:r>
-        <w:rPr>
-          <w:rFonts w:ascii="Consolas" w:hAnsi="Consolas" w:cs="Consolas"/>
-          <w:color w:val="3F7F5F"/>
-          <w:kern w:val="0"/>
-          <w:szCs w:val="20"/>
-        </w:rPr>
-        <w:t>보냄</w:t>
-      </w:r>
-    </w:p>
-    <w:p>
-      <w:pPr>
-        <w:wordWrap/>
-        <w:adjustRightInd w:val="0"/>
-        <w:spacing w:after="0" w:line="240" w:lineRule="auto"/>
-        <w:ind w:left="400"/>
-        <w:jc w:val="left"/>
-        <w:rPr>
-          <w:rFonts w:ascii="Consolas" w:hAnsi="Consolas" w:cs="Consolas"/>
-          <w:kern w:val="0"/>
-          <w:szCs w:val="20"/>
-        </w:rPr>
-      </w:pPr>
-      <w:r>
-        <w:rPr>
-          <w:rFonts w:ascii="Consolas" w:hAnsi="Consolas" w:cs="Consolas"/>
-          <w:color w:val="000000"/>
-          <w:kern w:val="0"/>
-          <w:szCs w:val="20"/>
-        </w:rPr>
         <w:tab/>
       </w:r>
       <w:r>
@@ -14970,7 +14821,6 @@
           <w:kern w:val="0"/>
           <w:szCs w:val="20"/>
         </w:rPr>
-        <w:lastRenderedPageBreak/>
         <w:t xml:space="preserve">  </w:t>
       </w:r>
       <w:r>
@@ -15108,6 +14958,7 @@
           <w:kern w:val="0"/>
           <w:szCs w:val="20"/>
         </w:rPr>
+        <w:lastRenderedPageBreak/>
         <w:t xml:space="preserve">  </w:t>
       </w:r>
       <w:r>
@@ -16243,7 +16094,7 @@
             <w:noProof/>
             <w:lang w:val="ko-KR"/>
           </w:rPr>
-          <w:t>5</w:t>
+          <w:t>6</w:t>
         </w:r>
         <w:r>
           <w:fldChar w:fldCharType="end"/>
